--- a/Test_BP/Fol_2k_files_500(2)/de-DE/file 500_2 - Copy (363)_de.docx
+++ b/Test_BP/Fol_2k_files_500(2)/de-DE/file 500_2 - Copy (363)_de.docx
@@ -1,7 +1,7 @@
 
 <file path=word/document.xml><?xml version="1.0" encoding="utf-8"?>
 <w:document xmlns:wpc="http://schemas.microsoft.com/office/word/2010/wordprocessingCanvas" xmlns:cx="http://schemas.microsoft.com/office/drawing/2014/chartex" xmlns:cx1="http://schemas.microsoft.com/office/drawing/2015/9/8/chartex" xmlns:cx2="http://schemas.microsoft.com/office/drawing/2015/10/21/chartex" xmlns:cx3="http://schemas.microsoft.com/office/drawing/2016/5/9/chartex" xmlns:cx4="http://schemas.microsoft.com/office/drawing/2016/5/10/chartex" xmlns:cx5="http://schemas.microsoft.com/office/drawing/2016/5/11/chartex" xmlns:mc="http://schemas.openxmlformats.org/markup-compatibility/2006" xmlns:o="urn:schemas-microsoft-com:office:office" xmlns:r="http://schemas.openxmlformats.org/officeDocument/2006/relationships" xmlns:m="http://schemas.openxmlformats.org/officeDocument/2006/math" xmlns:v="urn:schemas-microsoft-com:vml" xmlns:wp14="http://schemas.microsoft.com/office/word/2010/wordprocessingDrawing" xmlns:wp="http://schemas.openxmlformats.org/drawingml/2006/wordprocessingDrawing" xmlns:w10="urn:schemas-microsoft-com:office:word" xmlns:w="http://schemas.openxmlformats.org/wordprocessingml/2006/main" xmlns:w14="http://schemas.microsoft.com/office/word/2010/wordml" xmlns:w15="http://schemas.microsoft.com/office/word/2012/wordml" xmlns:wne="http://schemas.microsoft.com/office/word/2006/wordml" xmlns:wpg="http://schemas.microsoft.com/office/word/2010/wordprocessingGroup" xmlns:wpi="http://schemas.microsoft.com/office/word/2010/wordprocessingInk" xmlns:wps="http://schemas.microsoft.com/office/word/2010/wordprocessingShape" mc:Ignorable="w14 w15 wp14">
-  <!-- Generated by Aspose.Words for Java 20.12.0 -->
+  <!-- Generated by Aspose.Words for Java 21.10.0 -->
   <w:body>
     <w:p>
       <w:pPr>
@@ -35,44 +35,44 @@
           <w:highlight w:val="none"/>
           <w:u w:val="none" w:color="auto"/>
           <w:effect w:val="none"/>
-          <w:bdr w:val="nil"/>
-          <w:shd w:val="clear" w:color="auto" w:fill="auto"/>
-          <w:vertAlign w:val="baseline"/>
-          <w:rtl w:val="0"/>
-          <w:cs w:val="0"/>
-          <w:lang w:val="de-DE" w:eastAsia="zh-TW" w:bidi="ar-SA"/>
-        </w:rPr>
-        <w:t>t êèxcêèpt tõó sõó têèmpêèr müútüúáãl táãstêès mõóthêèr.</w:t>
-      </w:r>
-      <w:r>
-        <w:rPr>
-          <w:rStyle w:val="DefaultParagraphFont"/>
-          <w:rFonts w:ascii="Calibri" w:eastAsia="Calibri" w:hAnsi="Calibri" w:cs="Calibri"/>
-          <w:b w:val="0"/>
-          <w:bCs w:val="0"/>
-          <w:i w:val="0"/>
-          <w:iCs w:val="0"/>
-          <w:caps w:val="0"/>
-          <w:smallCaps w:val="0"/>
-          <w:strike w:val="0"/>
-          <w:dstrike w:val="0"/>
-          <w:outline w:val="0"/>
-          <w:shadow w:val="0"/>
-          <w:emboss w:val="0"/>
-          <w:imprint w:val="0"/>
-          <w:noProof w:val="0"/>
-          <w:vanish w:val="0"/>
-          <w:color w:val="auto"/>
-          <w:spacing w:val="0"/>
-          <w:w w:val="100"/>
-          <w:kern w:val="0"/>
-          <w:position w:val="0"/>
-          <w:sz w:val="22"/>
-          <w:szCs w:val="22"/>
-          <w:highlight w:val="none"/>
-          <w:u w:val="none" w:color="auto"/>
-          <w:effect w:val="none"/>
-          <w:bdr w:val="nil"/>
+          <w:bdr w:val="none" w:sz="0" w:space="0" w:color="auto"/>
+          <w:shd w:val="clear" w:color="auto" w:fill="auto"/>
+          <w:vertAlign w:val="baseline"/>
+          <w:rtl w:val="0"/>
+          <w:cs w:val="0"/>
+          <w:lang w:val="de-DE" w:eastAsia="zh-TW" w:bidi="ar-SA"/>
+        </w:rPr>
+        <w:t>t êêxcêêpt tóô sóô têêmpêêr mùútùúáäl táästêês móôthêêr.</w:t>
+      </w:r>
+      <w:r>
+        <w:rPr>
+          <w:rStyle w:val="DefaultParagraphFont"/>
+          <w:rFonts w:ascii="Calibri" w:eastAsia="Calibri" w:hAnsi="Calibri" w:cs="Calibri"/>
+          <w:b w:val="0"/>
+          <w:bCs w:val="0"/>
+          <w:i w:val="0"/>
+          <w:iCs w:val="0"/>
+          <w:caps w:val="0"/>
+          <w:smallCaps w:val="0"/>
+          <w:strike w:val="0"/>
+          <w:dstrike w:val="0"/>
+          <w:outline w:val="0"/>
+          <w:shadow w:val="0"/>
+          <w:emboss w:val="0"/>
+          <w:imprint w:val="0"/>
+          <w:noProof w:val="0"/>
+          <w:vanish w:val="0"/>
+          <w:color w:val="auto"/>
+          <w:spacing w:val="0"/>
+          <w:w w:val="100"/>
+          <w:kern w:val="0"/>
+          <w:position w:val="0"/>
+          <w:sz w:val="22"/>
+          <w:szCs w:val="22"/>
+          <w:highlight w:val="none"/>
+          <w:u w:val="none" w:color="auto"/>
+          <w:effect w:val="none"/>
+          <w:bdr w:val="none" w:sz="0" w:space="0" w:color="auto"/>
           <w:shd w:val="clear" w:color="auto" w:fill="auto"/>
           <w:vertAlign w:val="baseline"/>
           <w:rtl w:val="0"/>
@@ -109,44 +109,44 @@
           <w:highlight w:val="none"/>
           <w:u w:val="none" w:color="auto"/>
           <w:effect w:val="none"/>
-          <w:bdr w:val="nil"/>
-          <w:shd w:val="clear" w:color="auto" w:fill="auto"/>
-          <w:vertAlign w:val="baseline"/>
-          <w:rtl w:val="0"/>
-          <w:cs w:val="0"/>
-          <w:lang w:val="de-DE" w:eastAsia="zh-TW" w:bidi="ar-SA"/>
-        </w:rPr>
-        <w:t>Íntëèrëèstëèd cýültíìväâtëèd íìts côôntíìnýüíìng nôôw yëèt äârëè.</w:t>
-      </w:r>
-      <w:r>
-        <w:rPr>
-          <w:rStyle w:val="DefaultParagraphFont"/>
-          <w:rFonts w:ascii="Calibri" w:eastAsia="Calibri" w:hAnsi="Calibri" w:cs="Calibri"/>
-          <w:b w:val="0"/>
-          <w:bCs w:val="0"/>
-          <w:i w:val="0"/>
-          <w:iCs w:val="0"/>
-          <w:caps w:val="0"/>
-          <w:smallCaps w:val="0"/>
-          <w:strike w:val="0"/>
-          <w:dstrike w:val="0"/>
-          <w:outline w:val="0"/>
-          <w:shadow w:val="0"/>
-          <w:emboss w:val="0"/>
-          <w:imprint w:val="0"/>
-          <w:noProof w:val="0"/>
-          <w:vanish w:val="0"/>
-          <w:color w:val="auto"/>
-          <w:spacing w:val="0"/>
-          <w:w w:val="100"/>
-          <w:kern w:val="0"/>
-          <w:position w:val="0"/>
-          <w:sz w:val="22"/>
-          <w:szCs w:val="22"/>
-          <w:highlight w:val="none"/>
-          <w:u w:val="none" w:color="auto"/>
-          <w:effect w:val="none"/>
-          <w:bdr w:val="nil"/>
+          <w:bdr w:val="none" w:sz="0" w:space="0" w:color="auto"/>
+          <w:shd w:val="clear" w:color="auto" w:fill="auto"/>
+          <w:vertAlign w:val="baseline"/>
+          <w:rtl w:val="0"/>
+          <w:cs w:val="0"/>
+          <w:lang w:val="de-DE" w:eastAsia="zh-TW" w:bidi="ar-SA"/>
+        </w:rPr>
+        <w:t>Întêérêéstêéd cùúltïïvàâtêéd ïïts cöõntïïnùúïïng nöõw yêét àârêé.</w:t>
+      </w:r>
+      <w:r>
+        <w:rPr>
+          <w:rStyle w:val="DefaultParagraphFont"/>
+          <w:rFonts w:ascii="Calibri" w:eastAsia="Calibri" w:hAnsi="Calibri" w:cs="Calibri"/>
+          <w:b w:val="0"/>
+          <w:bCs w:val="0"/>
+          <w:i w:val="0"/>
+          <w:iCs w:val="0"/>
+          <w:caps w:val="0"/>
+          <w:smallCaps w:val="0"/>
+          <w:strike w:val="0"/>
+          <w:dstrike w:val="0"/>
+          <w:outline w:val="0"/>
+          <w:shadow w:val="0"/>
+          <w:emboss w:val="0"/>
+          <w:imprint w:val="0"/>
+          <w:noProof w:val="0"/>
+          <w:vanish w:val="0"/>
+          <w:color w:val="auto"/>
+          <w:spacing w:val="0"/>
+          <w:w w:val="100"/>
+          <w:kern w:val="0"/>
+          <w:position w:val="0"/>
+          <w:sz w:val="22"/>
+          <w:szCs w:val="22"/>
+          <w:highlight w:val="none"/>
+          <w:u w:val="none" w:color="auto"/>
+          <w:effect w:val="none"/>
+          <w:bdr w:val="none" w:sz="0" w:space="0" w:color="auto"/>
           <w:shd w:val="clear" w:color="auto" w:fill="auto"/>
           <w:vertAlign w:val="baseline"/>
           <w:rtl w:val="0"/>
@@ -183,44 +183,44 @@
           <w:highlight w:val="none"/>
           <w:u w:val="none" w:color="auto"/>
           <w:effect w:val="none"/>
-          <w:bdr w:val="nil"/>
-          <w:shd w:val="clear" w:color="auto" w:fill="auto"/>
-          <w:vertAlign w:val="baseline"/>
-          <w:rtl w:val="0"/>
-          <w:cs w:val="0"/>
-          <w:lang w:val="de-DE" w:eastAsia="zh-TW" w:bidi="ar-SA"/>
-        </w:rPr>
-        <w:t>Ôùüt ìíntëérëéstëéd ãäccëéptãäncëé ööùür pãärtìíãälìíty ãäffrööntìíng ùünplëéãäsãänt why ãädd.</w:t>
-      </w:r>
-      <w:r>
-        <w:rPr>
-          <w:rStyle w:val="DefaultParagraphFont"/>
-          <w:rFonts w:ascii="Calibri" w:eastAsia="Calibri" w:hAnsi="Calibri" w:cs="Calibri"/>
-          <w:b w:val="0"/>
-          <w:bCs w:val="0"/>
-          <w:i w:val="0"/>
-          <w:iCs w:val="0"/>
-          <w:caps w:val="0"/>
-          <w:smallCaps w:val="0"/>
-          <w:strike w:val="0"/>
-          <w:dstrike w:val="0"/>
-          <w:outline w:val="0"/>
-          <w:shadow w:val="0"/>
-          <w:emboss w:val="0"/>
-          <w:imprint w:val="0"/>
-          <w:noProof w:val="0"/>
-          <w:vanish w:val="0"/>
-          <w:color w:val="auto"/>
-          <w:spacing w:val="0"/>
-          <w:w w:val="100"/>
-          <w:kern w:val="0"/>
-          <w:position w:val="0"/>
-          <w:sz w:val="22"/>
-          <w:szCs w:val="22"/>
-          <w:highlight w:val="none"/>
-          <w:u w:val="none" w:color="auto"/>
-          <w:effect w:val="none"/>
-          <w:bdr w:val="nil"/>
+          <w:bdr w:val="none" w:sz="0" w:space="0" w:color="auto"/>
+          <w:shd w:val="clear" w:color="auto" w:fill="auto"/>
+          <w:vertAlign w:val="baseline"/>
+          <w:rtl w:val="0"/>
+          <w:cs w:val="0"/>
+          <w:lang w:val="de-DE" w:eastAsia="zh-TW" w:bidi="ar-SA"/>
+        </w:rPr>
+        <w:t>Ôúüt ììntëèrëèstëèd äâccëèptäâncëè ôòúür päârtììäâlììty äâffrôòntììng úünplëèäâsäânt why äâdd.</w:t>
+      </w:r>
+      <w:r>
+        <w:rPr>
+          <w:rStyle w:val="DefaultParagraphFont"/>
+          <w:rFonts w:ascii="Calibri" w:eastAsia="Calibri" w:hAnsi="Calibri" w:cs="Calibri"/>
+          <w:b w:val="0"/>
+          <w:bCs w:val="0"/>
+          <w:i w:val="0"/>
+          <w:iCs w:val="0"/>
+          <w:caps w:val="0"/>
+          <w:smallCaps w:val="0"/>
+          <w:strike w:val="0"/>
+          <w:dstrike w:val="0"/>
+          <w:outline w:val="0"/>
+          <w:shadow w:val="0"/>
+          <w:emboss w:val="0"/>
+          <w:imprint w:val="0"/>
+          <w:noProof w:val="0"/>
+          <w:vanish w:val="0"/>
+          <w:color w:val="auto"/>
+          <w:spacing w:val="0"/>
+          <w:w w:val="100"/>
+          <w:kern w:val="0"/>
+          <w:position w:val="0"/>
+          <w:sz w:val="22"/>
+          <w:szCs w:val="22"/>
+          <w:highlight w:val="none"/>
+          <w:u w:val="none" w:color="auto"/>
+          <w:effect w:val="none"/>
+          <w:bdr w:val="none" w:sz="0" w:space="0" w:color="auto"/>
           <w:shd w:val="clear" w:color="auto" w:fill="auto"/>
           <w:vertAlign w:val="baseline"/>
           <w:rtl w:val="0"/>
@@ -257,44 +257,44 @@
           <w:highlight w:val="none"/>
           <w:u w:val="none" w:color="auto"/>
           <w:effect w:val="none"/>
-          <w:bdr w:val="nil"/>
-          <w:shd w:val="clear" w:color="auto" w:fill="auto"/>
-          <w:vertAlign w:val="baseline"/>
-          <w:rtl w:val="0"/>
-          <w:cs w:val="0"/>
-          <w:lang w:val="de-DE" w:eastAsia="zh-TW" w:bidi="ar-SA"/>
-        </w:rPr>
-        <w:t>Éstéèéèm gààrdéèn méèn yéèt shy cóõúúrséè.</w:t>
-      </w:r>
-      <w:r>
-        <w:rPr>
-          <w:rStyle w:val="DefaultParagraphFont"/>
-          <w:rFonts w:ascii="Calibri" w:eastAsia="Calibri" w:hAnsi="Calibri" w:cs="Calibri"/>
-          <w:b w:val="0"/>
-          <w:bCs w:val="0"/>
-          <w:i w:val="0"/>
-          <w:iCs w:val="0"/>
-          <w:caps w:val="0"/>
-          <w:smallCaps w:val="0"/>
-          <w:strike w:val="0"/>
-          <w:dstrike w:val="0"/>
-          <w:outline w:val="0"/>
-          <w:shadow w:val="0"/>
-          <w:emboss w:val="0"/>
-          <w:imprint w:val="0"/>
-          <w:noProof w:val="0"/>
-          <w:vanish w:val="0"/>
-          <w:color w:val="auto"/>
-          <w:spacing w:val="0"/>
-          <w:w w:val="100"/>
-          <w:kern w:val="0"/>
-          <w:position w:val="0"/>
-          <w:sz w:val="22"/>
-          <w:szCs w:val="22"/>
-          <w:highlight w:val="none"/>
-          <w:u w:val="none" w:color="auto"/>
-          <w:effect w:val="none"/>
-          <w:bdr w:val="nil"/>
+          <w:bdr w:val="none" w:sz="0" w:space="0" w:color="auto"/>
+          <w:shd w:val="clear" w:color="auto" w:fill="auto"/>
+          <w:vertAlign w:val="baseline"/>
+          <w:rtl w:val="0"/>
+          <w:cs w:val="0"/>
+          <w:lang w:val="de-DE" w:eastAsia="zh-TW" w:bidi="ar-SA"/>
+        </w:rPr>
+        <w:t>Êstëéëém gäârdëén mëén yëét shy cõóýürsëé.</w:t>
+      </w:r>
+      <w:r>
+        <w:rPr>
+          <w:rStyle w:val="DefaultParagraphFont"/>
+          <w:rFonts w:ascii="Calibri" w:eastAsia="Calibri" w:hAnsi="Calibri" w:cs="Calibri"/>
+          <w:b w:val="0"/>
+          <w:bCs w:val="0"/>
+          <w:i w:val="0"/>
+          <w:iCs w:val="0"/>
+          <w:caps w:val="0"/>
+          <w:smallCaps w:val="0"/>
+          <w:strike w:val="0"/>
+          <w:dstrike w:val="0"/>
+          <w:outline w:val="0"/>
+          <w:shadow w:val="0"/>
+          <w:emboss w:val="0"/>
+          <w:imprint w:val="0"/>
+          <w:noProof w:val="0"/>
+          <w:vanish w:val="0"/>
+          <w:color w:val="auto"/>
+          <w:spacing w:val="0"/>
+          <w:w w:val="100"/>
+          <w:kern w:val="0"/>
+          <w:position w:val="0"/>
+          <w:sz w:val="22"/>
+          <w:szCs w:val="22"/>
+          <w:highlight w:val="none"/>
+          <w:u w:val="none" w:color="auto"/>
+          <w:effect w:val="none"/>
+          <w:bdr w:val="none" w:sz="0" w:space="0" w:color="auto"/>
           <w:shd w:val="clear" w:color="auto" w:fill="auto"/>
           <w:vertAlign w:val="baseline"/>
           <w:rtl w:val="0"/>
@@ -331,44 +331,44 @@
           <w:highlight w:val="none"/>
           <w:u w:val="none" w:color="auto"/>
           <w:effect w:val="none"/>
-          <w:bdr w:val="nil"/>
-          <w:shd w:val="clear" w:color="auto" w:fill="auto"/>
-          <w:vertAlign w:val="baseline"/>
-          <w:rtl w:val="0"/>
-          <w:cs w:val="0"/>
-          <w:lang w:val="de-DE" w:eastAsia="zh-TW" w:bidi="ar-SA"/>
-        </w:rPr>
-        <w:t>Cöónsûültééd ûüp my töólééråæbly söóméétíîméés péérpéétûüåæl öóh.</w:t>
-      </w:r>
-      <w:r>
-        <w:rPr>
-          <w:rStyle w:val="DefaultParagraphFont"/>
-          <w:rFonts w:ascii="Calibri" w:eastAsia="Calibri" w:hAnsi="Calibri" w:cs="Calibri"/>
-          <w:b w:val="0"/>
-          <w:bCs w:val="0"/>
-          <w:i w:val="0"/>
-          <w:iCs w:val="0"/>
-          <w:caps w:val="0"/>
-          <w:smallCaps w:val="0"/>
-          <w:strike w:val="0"/>
-          <w:dstrike w:val="0"/>
-          <w:outline w:val="0"/>
-          <w:shadow w:val="0"/>
-          <w:emboss w:val="0"/>
-          <w:imprint w:val="0"/>
-          <w:noProof w:val="0"/>
-          <w:vanish w:val="0"/>
-          <w:color w:val="auto"/>
-          <w:spacing w:val="0"/>
-          <w:w w:val="100"/>
-          <w:kern w:val="0"/>
-          <w:position w:val="0"/>
-          <w:sz w:val="22"/>
-          <w:szCs w:val="22"/>
-          <w:highlight w:val="none"/>
-          <w:u w:val="none" w:color="auto"/>
-          <w:effect w:val="none"/>
-          <w:bdr w:val="nil"/>
+          <w:bdr w:val="none" w:sz="0" w:space="0" w:color="auto"/>
+          <w:shd w:val="clear" w:color="auto" w:fill="auto"/>
+          <w:vertAlign w:val="baseline"/>
+          <w:rtl w:val="0"/>
+          <w:cs w:val="0"/>
+          <w:lang w:val="de-DE" w:eastAsia="zh-TW" w:bidi="ar-SA"/>
+        </w:rPr>
+        <w:t>Cöönsûýltêêd ûýp my töölêêrããbly söömêêtîîmêês pêêrpêêtûýããl ööh.</w:t>
+      </w:r>
+      <w:r>
+        <w:rPr>
+          <w:rStyle w:val="DefaultParagraphFont"/>
+          <w:rFonts w:ascii="Calibri" w:eastAsia="Calibri" w:hAnsi="Calibri" w:cs="Calibri"/>
+          <w:b w:val="0"/>
+          <w:bCs w:val="0"/>
+          <w:i w:val="0"/>
+          <w:iCs w:val="0"/>
+          <w:caps w:val="0"/>
+          <w:smallCaps w:val="0"/>
+          <w:strike w:val="0"/>
+          <w:dstrike w:val="0"/>
+          <w:outline w:val="0"/>
+          <w:shadow w:val="0"/>
+          <w:emboss w:val="0"/>
+          <w:imprint w:val="0"/>
+          <w:noProof w:val="0"/>
+          <w:vanish w:val="0"/>
+          <w:color w:val="auto"/>
+          <w:spacing w:val="0"/>
+          <w:w w:val="100"/>
+          <w:kern w:val="0"/>
+          <w:position w:val="0"/>
+          <w:sz w:val="22"/>
+          <w:szCs w:val="22"/>
+          <w:highlight w:val="none"/>
+          <w:u w:val="none" w:color="auto"/>
+          <w:effect w:val="none"/>
+          <w:bdr w:val="none" w:sz="0" w:space="0" w:color="auto"/>
           <w:shd w:val="clear" w:color="auto" w:fill="auto"/>
           <w:vertAlign w:val="baseline"/>
           <w:rtl w:val="0"/>
@@ -405,44 +405,44 @@
           <w:highlight w:val="none"/>
           <w:u w:val="none" w:color="auto"/>
           <w:effect w:val="none"/>
-          <w:bdr w:val="nil"/>
-          <w:shd w:val="clear" w:color="auto" w:fill="auto"/>
-          <w:vertAlign w:val="baseline"/>
-          <w:rtl w:val="0"/>
-          <w:cs w:val="0"/>
-          <w:lang w:val="de-DE" w:eastAsia="zh-TW" w:bidi="ar-SA"/>
-        </w:rPr>
-        <w:t>Ëxprëêssïïöòn àæccëêptàæncëê ïïmprûùdëêncëê pàærtïïcûùlàær hàæd ëêàæt ûùnsàætïïàæblëê.</w:t>
-      </w:r>
-      <w:r>
-        <w:rPr>
-          <w:rStyle w:val="DefaultParagraphFont"/>
-          <w:rFonts w:ascii="Calibri" w:eastAsia="Calibri" w:hAnsi="Calibri" w:cs="Calibri"/>
-          <w:b w:val="0"/>
-          <w:bCs w:val="0"/>
-          <w:i w:val="0"/>
-          <w:iCs w:val="0"/>
-          <w:caps w:val="0"/>
-          <w:smallCaps w:val="0"/>
-          <w:strike w:val="0"/>
-          <w:dstrike w:val="0"/>
-          <w:outline w:val="0"/>
-          <w:shadow w:val="0"/>
-          <w:emboss w:val="0"/>
-          <w:imprint w:val="0"/>
-          <w:noProof w:val="0"/>
-          <w:vanish w:val="0"/>
-          <w:color w:val="auto"/>
-          <w:spacing w:val="0"/>
-          <w:w w:val="100"/>
-          <w:kern w:val="0"/>
-          <w:position w:val="0"/>
-          <w:sz w:val="22"/>
-          <w:szCs w:val="22"/>
-          <w:highlight w:val="none"/>
-          <w:u w:val="none" w:color="auto"/>
-          <w:effect w:val="none"/>
-          <w:bdr w:val="nil"/>
+          <w:bdr w:val="none" w:sz="0" w:space="0" w:color="auto"/>
+          <w:shd w:val="clear" w:color="auto" w:fill="auto"/>
+          <w:vertAlign w:val="baseline"/>
+          <w:rtl w:val="0"/>
+          <w:cs w:val="0"/>
+          <w:lang w:val="de-DE" w:eastAsia="zh-TW" w:bidi="ar-SA"/>
+        </w:rPr>
+        <w:t>Ëxprëëssîìõôn ááccëëptááncëë îìmprùýdëëncëë páártîìcùýláár háád ëëáát ùýnsáátîìááblëë.</w:t>
+      </w:r>
+      <w:r>
+        <w:rPr>
+          <w:rStyle w:val="DefaultParagraphFont"/>
+          <w:rFonts w:ascii="Calibri" w:eastAsia="Calibri" w:hAnsi="Calibri" w:cs="Calibri"/>
+          <w:b w:val="0"/>
+          <w:bCs w:val="0"/>
+          <w:i w:val="0"/>
+          <w:iCs w:val="0"/>
+          <w:caps w:val="0"/>
+          <w:smallCaps w:val="0"/>
+          <w:strike w:val="0"/>
+          <w:dstrike w:val="0"/>
+          <w:outline w:val="0"/>
+          <w:shadow w:val="0"/>
+          <w:emboss w:val="0"/>
+          <w:imprint w:val="0"/>
+          <w:noProof w:val="0"/>
+          <w:vanish w:val="0"/>
+          <w:color w:val="auto"/>
+          <w:spacing w:val="0"/>
+          <w:w w:val="100"/>
+          <w:kern w:val="0"/>
+          <w:position w:val="0"/>
+          <w:sz w:val="22"/>
+          <w:szCs w:val="22"/>
+          <w:highlight w:val="none"/>
+          <w:u w:val="none" w:color="auto"/>
+          <w:effect w:val="none"/>
+          <w:bdr w:val="none" w:sz="0" w:space="0" w:color="auto"/>
           <w:shd w:val="clear" w:color="auto" w:fill="auto"/>
           <w:vertAlign w:val="baseline"/>
           <w:rtl w:val="0"/>
@@ -485,44 +485,44 @@
           <w:highlight w:val="none"/>
           <w:u w:val="none" w:color="auto"/>
           <w:effect w:val="none"/>
-          <w:bdr w:val="nil"/>
-          <w:shd w:val="clear" w:color="auto" w:fill="auto"/>
-          <w:vertAlign w:val="baseline"/>
-          <w:rtl w:val="0"/>
-          <w:cs w:val="0"/>
-          <w:lang w:val="de-DE" w:eastAsia="zh-TW" w:bidi="ar-SA"/>
-        </w:rPr>
-        <w:t>Hãäd dêènòòtîíng pròòpêèrly jòòîíntúürêè yòòúü òòccãäsîíòòn dîírêèctly rãäîíllêèry.</w:t>
-      </w:r>
-      <w:r>
-        <w:rPr>
-          <w:rStyle w:val="DefaultParagraphFont"/>
-          <w:rFonts w:ascii="Calibri" w:eastAsia="Calibri" w:hAnsi="Calibri" w:cs="Calibri"/>
-          <w:b w:val="0"/>
-          <w:bCs w:val="0"/>
-          <w:i w:val="0"/>
-          <w:iCs w:val="0"/>
-          <w:caps w:val="0"/>
-          <w:smallCaps w:val="0"/>
-          <w:strike w:val="0"/>
-          <w:dstrike w:val="0"/>
-          <w:outline w:val="0"/>
-          <w:shadow w:val="0"/>
-          <w:emboss w:val="0"/>
-          <w:imprint w:val="0"/>
-          <w:noProof w:val="0"/>
-          <w:vanish w:val="0"/>
-          <w:color w:val="auto"/>
-          <w:spacing w:val="0"/>
-          <w:w w:val="100"/>
-          <w:kern w:val="0"/>
-          <w:position w:val="0"/>
-          <w:sz w:val="22"/>
-          <w:szCs w:val="22"/>
-          <w:highlight w:val="none"/>
-          <w:u w:val="none" w:color="auto"/>
-          <w:effect w:val="none"/>
-          <w:bdr w:val="nil"/>
+          <w:bdr w:val="none" w:sz="0" w:space="0" w:color="auto"/>
+          <w:shd w:val="clear" w:color="auto" w:fill="auto"/>
+          <w:vertAlign w:val="baseline"/>
+          <w:rtl w:val="0"/>
+          <w:cs w:val="0"/>
+          <w:lang w:val="de-DE" w:eastAsia="zh-TW" w:bidi="ar-SA"/>
+        </w:rPr>
+        <w:t>Hãàd déënóötìîng próöpéërly jóöìîntûúréë yóöûú óöccãàsìîóön dìîréëctly rãàìîlléëry.</w:t>
+      </w:r>
+      <w:r>
+        <w:rPr>
+          <w:rStyle w:val="DefaultParagraphFont"/>
+          <w:rFonts w:ascii="Calibri" w:eastAsia="Calibri" w:hAnsi="Calibri" w:cs="Calibri"/>
+          <w:b w:val="0"/>
+          <w:bCs w:val="0"/>
+          <w:i w:val="0"/>
+          <w:iCs w:val="0"/>
+          <w:caps w:val="0"/>
+          <w:smallCaps w:val="0"/>
+          <w:strike w:val="0"/>
+          <w:dstrike w:val="0"/>
+          <w:outline w:val="0"/>
+          <w:shadow w:val="0"/>
+          <w:emboss w:val="0"/>
+          <w:imprint w:val="0"/>
+          <w:noProof w:val="0"/>
+          <w:vanish w:val="0"/>
+          <w:color w:val="auto"/>
+          <w:spacing w:val="0"/>
+          <w:w w:val="100"/>
+          <w:kern w:val="0"/>
+          <w:position w:val="0"/>
+          <w:sz w:val="22"/>
+          <w:szCs w:val="22"/>
+          <w:highlight w:val="none"/>
+          <w:u w:val="none" w:color="auto"/>
+          <w:effect w:val="none"/>
+          <w:bdr w:val="none" w:sz="0" w:space="0" w:color="auto"/>
           <w:shd w:val="clear" w:color="auto" w:fill="auto"/>
           <w:vertAlign w:val="baseline"/>
           <w:rtl w:val="0"/>
@@ -559,44 +559,44 @@
           <w:highlight w:val="none"/>
           <w:u w:val="none" w:color="auto"/>
           <w:effect w:val="none"/>
-          <w:bdr w:val="nil"/>
-          <w:shd w:val="clear" w:color="auto" w:fill="auto"/>
-          <w:vertAlign w:val="baseline"/>
-          <w:rtl w:val="0"/>
-          <w:cs w:val="0"/>
-          <w:lang w:val="de-DE" w:eastAsia="zh-TW" w:bidi="ar-SA"/>
-        </w:rPr>
-        <w:t>Ïn sæâììd tóö óöf póöóör füýll bêé póöst fæâcêé snüýg.</w:t>
-      </w:r>
-      <w:r>
-        <w:rPr>
-          <w:rStyle w:val="DefaultParagraphFont"/>
-          <w:rFonts w:ascii="Calibri" w:eastAsia="Calibri" w:hAnsi="Calibri" w:cs="Calibri"/>
-          <w:b w:val="0"/>
-          <w:bCs w:val="0"/>
-          <w:i w:val="0"/>
-          <w:iCs w:val="0"/>
-          <w:caps w:val="0"/>
-          <w:smallCaps w:val="0"/>
-          <w:strike w:val="0"/>
-          <w:dstrike w:val="0"/>
-          <w:outline w:val="0"/>
-          <w:shadow w:val="0"/>
-          <w:emboss w:val="0"/>
-          <w:imprint w:val="0"/>
-          <w:noProof w:val="0"/>
-          <w:vanish w:val="0"/>
-          <w:color w:val="auto"/>
-          <w:spacing w:val="0"/>
-          <w:w w:val="100"/>
-          <w:kern w:val="0"/>
-          <w:position w:val="0"/>
-          <w:sz w:val="22"/>
-          <w:szCs w:val="22"/>
-          <w:highlight w:val="none"/>
-          <w:u w:val="none" w:color="auto"/>
-          <w:effect w:val="none"/>
-          <w:bdr w:val="nil"/>
+          <w:bdr w:val="none" w:sz="0" w:space="0" w:color="auto"/>
+          <w:shd w:val="clear" w:color="auto" w:fill="auto"/>
+          <w:vertAlign w:val="baseline"/>
+          <w:rtl w:val="0"/>
+          <w:cs w:val="0"/>
+          <w:lang w:val="de-DE" w:eastAsia="zh-TW" w:bidi="ar-SA"/>
+        </w:rPr>
+        <w:t>În sâàíîd tõô õôf põôõôr fùüll bëê põôst fâàcëê snùüg.</w:t>
+      </w:r>
+      <w:r>
+        <w:rPr>
+          <w:rStyle w:val="DefaultParagraphFont"/>
+          <w:rFonts w:ascii="Calibri" w:eastAsia="Calibri" w:hAnsi="Calibri" w:cs="Calibri"/>
+          <w:b w:val="0"/>
+          <w:bCs w:val="0"/>
+          <w:i w:val="0"/>
+          <w:iCs w:val="0"/>
+          <w:caps w:val="0"/>
+          <w:smallCaps w:val="0"/>
+          <w:strike w:val="0"/>
+          <w:dstrike w:val="0"/>
+          <w:outline w:val="0"/>
+          <w:shadow w:val="0"/>
+          <w:emboss w:val="0"/>
+          <w:imprint w:val="0"/>
+          <w:noProof w:val="0"/>
+          <w:vanish w:val="0"/>
+          <w:color w:val="auto"/>
+          <w:spacing w:val="0"/>
+          <w:w w:val="100"/>
+          <w:kern w:val="0"/>
+          <w:position w:val="0"/>
+          <w:sz w:val="22"/>
+          <w:szCs w:val="22"/>
+          <w:highlight w:val="none"/>
+          <w:u w:val="none" w:color="auto"/>
+          <w:effect w:val="none"/>
+          <w:bdr w:val="none" w:sz="0" w:space="0" w:color="auto"/>
           <w:shd w:val="clear" w:color="auto" w:fill="auto"/>
           <w:vertAlign w:val="baseline"/>
           <w:rtl w:val="0"/>
@@ -633,44 +633,44 @@
           <w:highlight w:val="none"/>
           <w:u w:val="none" w:color="auto"/>
           <w:effect w:val="none"/>
-          <w:bdr w:val="nil"/>
-          <w:shd w:val="clear" w:color="auto" w:fill="auto"/>
-          <w:vertAlign w:val="baseline"/>
-          <w:rtl w:val="0"/>
-          <w:cs w:val="0"/>
-          <w:lang w:val="de-DE" w:eastAsia="zh-TW" w:bidi="ar-SA"/>
-        </w:rPr>
-        <w:t>Íntröódüûcêêd íïmprüûdêêncêê sêêêê sáäy üûnplêêáäsíïng dêêvöónshíïrêê áäccêêptáäncêê söón.</w:t>
-      </w:r>
-      <w:r>
-        <w:rPr>
-          <w:rStyle w:val="DefaultParagraphFont"/>
-          <w:rFonts w:ascii="Calibri" w:eastAsia="Calibri" w:hAnsi="Calibri" w:cs="Calibri"/>
-          <w:b w:val="0"/>
-          <w:bCs w:val="0"/>
-          <w:i w:val="0"/>
-          <w:iCs w:val="0"/>
-          <w:caps w:val="0"/>
-          <w:smallCaps w:val="0"/>
-          <w:strike w:val="0"/>
-          <w:dstrike w:val="0"/>
-          <w:outline w:val="0"/>
-          <w:shadow w:val="0"/>
-          <w:emboss w:val="0"/>
-          <w:imprint w:val="0"/>
-          <w:noProof w:val="0"/>
-          <w:vanish w:val="0"/>
-          <w:color w:val="auto"/>
-          <w:spacing w:val="0"/>
-          <w:w w:val="100"/>
-          <w:kern w:val="0"/>
-          <w:position w:val="0"/>
-          <w:sz w:val="22"/>
-          <w:szCs w:val="22"/>
-          <w:highlight w:val="none"/>
-          <w:u w:val="none" w:color="auto"/>
-          <w:effect w:val="none"/>
-          <w:bdr w:val="nil"/>
+          <w:bdr w:val="none" w:sz="0" w:space="0" w:color="auto"/>
+          <w:shd w:val="clear" w:color="auto" w:fill="auto"/>
+          <w:vertAlign w:val="baseline"/>
+          <w:rtl w:val="0"/>
+          <w:cs w:val="0"/>
+          <w:lang w:val="de-DE" w:eastAsia="zh-TW" w:bidi="ar-SA"/>
+        </w:rPr>
+        <w:t>Ìntróòdüùcèèd íìmprüùdèèncèè sèèèè såây üùnplèèåâsíìng dèèvóònshíìrèè åâccèèptåâncèè sóòn.</w:t>
+      </w:r>
+      <w:r>
+        <w:rPr>
+          <w:rStyle w:val="DefaultParagraphFont"/>
+          <w:rFonts w:ascii="Calibri" w:eastAsia="Calibri" w:hAnsi="Calibri" w:cs="Calibri"/>
+          <w:b w:val="0"/>
+          <w:bCs w:val="0"/>
+          <w:i w:val="0"/>
+          <w:iCs w:val="0"/>
+          <w:caps w:val="0"/>
+          <w:smallCaps w:val="0"/>
+          <w:strike w:val="0"/>
+          <w:dstrike w:val="0"/>
+          <w:outline w:val="0"/>
+          <w:shadow w:val="0"/>
+          <w:emboss w:val="0"/>
+          <w:imprint w:val="0"/>
+          <w:noProof w:val="0"/>
+          <w:vanish w:val="0"/>
+          <w:color w:val="auto"/>
+          <w:spacing w:val="0"/>
+          <w:w w:val="100"/>
+          <w:kern w:val="0"/>
+          <w:position w:val="0"/>
+          <w:sz w:val="22"/>
+          <w:szCs w:val="22"/>
+          <w:highlight w:val="none"/>
+          <w:u w:val="none" w:color="auto"/>
+          <w:effect w:val="none"/>
+          <w:bdr w:val="none" w:sz="0" w:space="0" w:color="auto"/>
           <w:shd w:val="clear" w:color="auto" w:fill="auto"/>
           <w:vertAlign w:val="baseline"/>
           <w:rtl w:val="0"/>
@@ -707,44 +707,44 @@
           <w:highlight w:val="none"/>
           <w:u w:val="none" w:color="auto"/>
           <w:effect w:val="none"/>
-          <w:bdr w:val="nil"/>
-          <w:shd w:val="clear" w:color="auto" w:fill="auto"/>
-          <w:vertAlign w:val="baseline"/>
-          <w:rtl w:val="0"/>
-          <w:cs w:val="0"/>
-          <w:lang w:val="de-DE" w:eastAsia="zh-TW" w:bidi="ar-SA"/>
-        </w:rPr>
-        <w:t>Êxëêtëêr lóóngëêr wîísdóóm gàây nóór dëêsîígn àâgëê.</w:t>
-      </w:r>
-      <w:r>
-        <w:rPr>
-          <w:rStyle w:val="DefaultParagraphFont"/>
-          <w:rFonts w:ascii="Calibri" w:eastAsia="Calibri" w:hAnsi="Calibri" w:cs="Calibri"/>
-          <w:b w:val="0"/>
-          <w:bCs w:val="0"/>
-          <w:i w:val="0"/>
-          <w:iCs w:val="0"/>
-          <w:caps w:val="0"/>
-          <w:smallCaps w:val="0"/>
-          <w:strike w:val="0"/>
-          <w:dstrike w:val="0"/>
-          <w:outline w:val="0"/>
-          <w:shadow w:val="0"/>
-          <w:emboss w:val="0"/>
-          <w:imprint w:val="0"/>
-          <w:noProof w:val="0"/>
-          <w:vanish w:val="0"/>
-          <w:color w:val="auto"/>
-          <w:spacing w:val="0"/>
-          <w:w w:val="100"/>
-          <w:kern w:val="0"/>
-          <w:position w:val="0"/>
-          <w:sz w:val="22"/>
-          <w:szCs w:val="22"/>
-          <w:highlight w:val="none"/>
-          <w:u w:val="none" w:color="auto"/>
-          <w:effect w:val="none"/>
-          <w:bdr w:val="nil"/>
+          <w:bdr w:val="none" w:sz="0" w:space="0" w:color="auto"/>
+          <w:shd w:val="clear" w:color="auto" w:fill="auto"/>
+          <w:vertAlign w:val="baseline"/>
+          <w:rtl w:val="0"/>
+          <w:cs w:val="0"/>
+          <w:lang w:val="de-DE" w:eastAsia="zh-TW" w:bidi="ar-SA"/>
+        </w:rPr>
+        <w:t>Êxëétëér lõôngëér wììsdõôm gæäy nõôr dëésììgn æägëé.</w:t>
+      </w:r>
+      <w:r>
+        <w:rPr>
+          <w:rStyle w:val="DefaultParagraphFont"/>
+          <w:rFonts w:ascii="Calibri" w:eastAsia="Calibri" w:hAnsi="Calibri" w:cs="Calibri"/>
+          <w:b w:val="0"/>
+          <w:bCs w:val="0"/>
+          <w:i w:val="0"/>
+          <w:iCs w:val="0"/>
+          <w:caps w:val="0"/>
+          <w:smallCaps w:val="0"/>
+          <w:strike w:val="0"/>
+          <w:dstrike w:val="0"/>
+          <w:outline w:val="0"/>
+          <w:shadow w:val="0"/>
+          <w:emboss w:val="0"/>
+          <w:imprint w:val="0"/>
+          <w:noProof w:val="0"/>
+          <w:vanish w:val="0"/>
+          <w:color w:val="auto"/>
+          <w:spacing w:val="0"/>
+          <w:w w:val="100"/>
+          <w:kern w:val="0"/>
+          <w:position w:val="0"/>
+          <w:sz w:val="22"/>
+          <w:szCs w:val="22"/>
+          <w:highlight w:val="none"/>
+          <w:u w:val="none" w:color="auto"/>
+          <w:effect w:val="none"/>
+          <w:bdr w:val="none" w:sz="0" w:space="0" w:color="auto"/>
           <w:shd w:val="clear" w:color="auto" w:fill="auto"/>
           <w:vertAlign w:val="baseline"/>
           <w:rtl w:val="0"/>
@@ -781,44 +781,44 @@
           <w:highlight w:val="none"/>
           <w:u w:val="none" w:color="auto"/>
           <w:effect w:val="none"/>
-          <w:bdr w:val="nil"/>
-          <w:shd w:val="clear" w:color="auto" w:fill="auto"/>
-          <w:vertAlign w:val="baseline"/>
-          <w:rtl w:val="0"/>
-          <w:cs w:val="0"/>
-          <w:lang w:val="de-DE" w:eastAsia="zh-TW" w:bidi="ar-SA"/>
-        </w:rPr>
-        <w:t>Àm wéèãäthéèr tõò éèntéèréèd nõòrlãänd nõò íïn shõòwíïng séèrvíïcéè.</w:t>
-      </w:r>
-      <w:r>
-        <w:rPr>
-          <w:rStyle w:val="DefaultParagraphFont"/>
-          <w:rFonts w:ascii="Calibri" w:eastAsia="Calibri" w:hAnsi="Calibri" w:cs="Calibri"/>
-          <w:b w:val="0"/>
-          <w:bCs w:val="0"/>
-          <w:i w:val="0"/>
-          <w:iCs w:val="0"/>
-          <w:caps w:val="0"/>
-          <w:smallCaps w:val="0"/>
-          <w:strike w:val="0"/>
-          <w:dstrike w:val="0"/>
-          <w:outline w:val="0"/>
-          <w:shadow w:val="0"/>
-          <w:emboss w:val="0"/>
-          <w:imprint w:val="0"/>
-          <w:noProof w:val="0"/>
-          <w:vanish w:val="0"/>
-          <w:color w:val="auto"/>
-          <w:spacing w:val="0"/>
-          <w:w w:val="100"/>
-          <w:kern w:val="0"/>
-          <w:position w:val="0"/>
-          <w:sz w:val="22"/>
-          <w:szCs w:val="22"/>
-          <w:highlight w:val="none"/>
-          <w:u w:val="none" w:color="auto"/>
-          <w:effect w:val="none"/>
-          <w:bdr w:val="nil"/>
+          <w:bdr w:val="none" w:sz="0" w:space="0" w:color="auto"/>
+          <w:shd w:val="clear" w:color="auto" w:fill="auto"/>
+          <w:vertAlign w:val="baseline"/>
+          <w:rtl w:val="0"/>
+          <w:cs w:val="0"/>
+          <w:lang w:val="de-DE" w:eastAsia="zh-TW" w:bidi="ar-SA"/>
+        </w:rPr>
+        <w:t>Ám wèèáæthèèr tõó èèntèèrèèd nõórláænd nõó ïïn shõówïïng sèèrvïïcèè.</w:t>
+      </w:r>
+      <w:r>
+        <w:rPr>
+          <w:rStyle w:val="DefaultParagraphFont"/>
+          <w:rFonts w:ascii="Calibri" w:eastAsia="Calibri" w:hAnsi="Calibri" w:cs="Calibri"/>
+          <w:b w:val="0"/>
+          <w:bCs w:val="0"/>
+          <w:i w:val="0"/>
+          <w:iCs w:val="0"/>
+          <w:caps w:val="0"/>
+          <w:smallCaps w:val="0"/>
+          <w:strike w:val="0"/>
+          <w:dstrike w:val="0"/>
+          <w:outline w:val="0"/>
+          <w:shadow w:val="0"/>
+          <w:emboss w:val="0"/>
+          <w:imprint w:val="0"/>
+          <w:noProof w:val="0"/>
+          <w:vanish w:val="0"/>
+          <w:color w:val="auto"/>
+          <w:spacing w:val="0"/>
+          <w:w w:val="100"/>
+          <w:kern w:val="0"/>
+          <w:position w:val="0"/>
+          <w:sz w:val="22"/>
+          <w:szCs w:val="22"/>
+          <w:highlight w:val="none"/>
+          <w:u w:val="none" w:color="auto"/>
+          <w:effect w:val="none"/>
+          <w:bdr w:val="none" w:sz="0" w:space="0" w:color="auto"/>
           <w:shd w:val="clear" w:color="auto" w:fill="auto"/>
           <w:vertAlign w:val="baseline"/>
           <w:rtl w:val="0"/>
@@ -855,44 +855,44 @@
           <w:highlight w:val="none"/>
           <w:u w:val="none" w:color="auto"/>
           <w:effect w:val="none"/>
-          <w:bdr w:val="nil"/>
-          <w:shd w:val="clear" w:color="auto" w:fill="auto"/>
-          <w:vertAlign w:val="baseline"/>
-          <w:rtl w:val="0"/>
-          <w:cs w:val="0"/>
-          <w:lang w:val="de-DE" w:eastAsia="zh-TW" w:bidi="ar-SA"/>
-        </w:rPr>
-        <w:t>Nóór réêpéêàätéêd spéêàäkííng shy àäppéêtíítéê.</w:t>
-      </w:r>
-      <w:r>
-        <w:rPr>
-          <w:rStyle w:val="DefaultParagraphFont"/>
-          <w:rFonts w:ascii="Calibri" w:eastAsia="Calibri" w:hAnsi="Calibri" w:cs="Calibri"/>
-          <w:b w:val="0"/>
-          <w:bCs w:val="0"/>
-          <w:i w:val="0"/>
-          <w:iCs w:val="0"/>
-          <w:caps w:val="0"/>
-          <w:smallCaps w:val="0"/>
-          <w:strike w:val="0"/>
-          <w:dstrike w:val="0"/>
-          <w:outline w:val="0"/>
-          <w:shadow w:val="0"/>
-          <w:emboss w:val="0"/>
-          <w:imprint w:val="0"/>
-          <w:noProof w:val="0"/>
-          <w:vanish w:val="0"/>
-          <w:color w:val="auto"/>
-          <w:spacing w:val="0"/>
-          <w:w w:val="100"/>
-          <w:kern w:val="0"/>
-          <w:position w:val="0"/>
-          <w:sz w:val="22"/>
-          <w:szCs w:val="22"/>
-          <w:highlight w:val="none"/>
-          <w:u w:val="none" w:color="auto"/>
-          <w:effect w:val="none"/>
-          <w:bdr w:val="nil"/>
+          <w:bdr w:val="none" w:sz="0" w:space="0" w:color="auto"/>
+          <w:shd w:val="clear" w:color="auto" w:fill="auto"/>
+          <w:vertAlign w:val="baseline"/>
+          <w:rtl w:val="0"/>
+          <w:cs w:val="0"/>
+          <w:lang w:val="de-DE" w:eastAsia="zh-TW" w:bidi="ar-SA"/>
+        </w:rPr>
+        <w:t>Nòòr réèpéèåàtéèd spéèåàkíìng shy åàppéètíìtéè.</w:t>
+      </w:r>
+      <w:r>
+        <w:rPr>
+          <w:rStyle w:val="DefaultParagraphFont"/>
+          <w:rFonts w:ascii="Calibri" w:eastAsia="Calibri" w:hAnsi="Calibri" w:cs="Calibri"/>
+          <w:b w:val="0"/>
+          <w:bCs w:val="0"/>
+          <w:i w:val="0"/>
+          <w:iCs w:val="0"/>
+          <w:caps w:val="0"/>
+          <w:smallCaps w:val="0"/>
+          <w:strike w:val="0"/>
+          <w:dstrike w:val="0"/>
+          <w:outline w:val="0"/>
+          <w:shadow w:val="0"/>
+          <w:emboss w:val="0"/>
+          <w:imprint w:val="0"/>
+          <w:noProof w:val="0"/>
+          <w:vanish w:val="0"/>
+          <w:color w:val="auto"/>
+          <w:spacing w:val="0"/>
+          <w:w w:val="100"/>
+          <w:kern w:val="0"/>
+          <w:position w:val="0"/>
+          <w:sz w:val="22"/>
+          <w:szCs w:val="22"/>
+          <w:highlight w:val="none"/>
+          <w:u w:val="none" w:color="auto"/>
+          <w:effect w:val="none"/>
+          <w:bdr w:val="none" w:sz="0" w:space="0" w:color="auto"/>
           <w:shd w:val="clear" w:color="auto" w:fill="auto"/>
           <w:vertAlign w:val="baseline"/>
           <w:rtl w:val="0"/>
@@ -929,44 +929,44 @@
           <w:highlight w:val="none"/>
           <w:u w:val="none" w:color="auto"/>
           <w:effect w:val="none"/>
-          <w:bdr w:val="nil"/>
-          <w:shd w:val="clear" w:color="auto" w:fill="auto"/>
-          <w:vertAlign w:val="baseline"/>
-          <w:rtl w:val="0"/>
-          <w:cs w:val="0"/>
-          <w:lang w:val="de-DE" w:eastAsia="zh-TW" w:bidi="ar-SA"/>
-        </w:rPr>
-        <w:t>Èxcïítëéd ïít häàstïíly äàn päàstüúrëé ïít óòbsëérvëé.</w:t>
-      </w:r>
-      <w:r>
-        <w:rPr>
-          <w:rStyle w:val="DefaultParagraphFont"/>
-          <w:rFonts w:ascii="Calibri" w:eastAsia="Calibri" w:hAnsi="Calibri" w:cs="Calibri"/>
-          <w:b w:val="0"/>
-          <w:bCs w:val="0"/>
-          <w:i w:val="0"/>
-          <w:iCs w:val="0"/>
-          <w:caps w:val="0"/>
-          <w:smallCaps w:val="0"/>
-          <w:strike w:val="0"/>
-          <w:dstrike w:val="0"/>
-          <w:outline w:val="0"/>
-          <w:shadow w:val="0"/>
-          <w:emboss w:val="0"/>
-          <w:imprint w:val="0"/>
-          <w:noProof w:val="0"/>
-          <w:vanish w:val="0"/>
-          <w:color w:val="auto"/>
-          <w:spacing w:val="0"/>
-          <w:w w:val="100"/>
-          <w:kern w:val="0"/>
-          <w:position w:val="0"/>
-          <w:sz w:val="22"/>
-          <w:szCs w:val="22"/>
-          <w:highlight w:val="none"/>
-          <w:u w:val="none" w:color="auto"/>
-          <w:effect w:val="none"/>
-          <w:bdr w:val="nil"/>
+          <w:bdr w:val="none" w:sz="0" w:space="0" w:color="auto"/>
+          <w:shd w:val="clear" w:color="auto" w:fill="auto"/>
+          <w:vertAlign w:val="baseline"/>
+          <w:rtl w:val="0"/>
+          <w:cs w:val="0"/>
+          <w:lang w:val="de-DE" w:eastAsia="zh-TW" w:bidi="ar-SA"/>
+        </w:rPr>
+        <w:t>Èxcíïtêéd íït hæästíïly æän pæästüýrêé íït öòbsêérvêé.</w:t>
+      </w:r>
+      <w:r>
+        <w:rPr>
+          <w:rStyle w:val="DefaultParagraphFont"/>
+          <w:rFonts w:ascii="Calibri" w:eastAsia="Calibri" w:hAnsi="Calibri" w:cs="Calibri"/>
+          <w:b w:val="0"/>
+          <w:bCs w:val="0"/>
+          <w:i w:val="0"/>
+          <w:iCs w:val="0"/>
+          <w:caps w:val="0"/>
+          <w:smallCaps w:val="0"/>
+          <w:strike w:val="0"/>
+          <w:dstrike w:val="0"/>
+          <w:outline w:val="0"/>
+          <w:shadow w:val="0"/>
+          <w:emboss w:val="0"/>
+          <w:imprint w:val="0"/>
+          <w:noProof w:val="0"/>
+          <w:vanish w:val="0"/>
+          <w:color w:val="auto"/>
+          <w:spacing w:val="0"/>
+          <w:w w:val="100"/>
+          <w:kern w:val="0"/>
+          <w:position w:val="0"/>
+          <w:sz w:val="22"/>
+          <w:szCs w:val="22"/>
+          <w:highlight w:val="none"/>
+          <w:u w:val="none" w:color="auto"/>
+          <w:effect w:val="none"/>
+          <w:bdr w:val="none" w:sz="0" w:space="0" w:color="auto"/>
           <w:shd w:val="clear" w:color="auto" w:fill="auto"/>
           <w:vertAlign w:val="baseline"/>
           <w:rtl w:val="0"/>
@@ -1003,14 +1003,14 @@
           <w:highlight w:val="none"/>
           <w:u w:val="none" w:color="auto"/>
           <w:effect w:val="none"/>
-          <w:bdr w:val="nil"/>
-          <w:shd w:val="clear" w:color="auto" w:fill="auto"/>
-          <w:vertAlign w:val="baseline"/>
-          <w:rtl w:val="0"/>
-          <w:cs w:val="0"/>
-          <w:lang w:val="de-DE" w:eastAsia="zh-TW" w:bidi="ar-SA"/>
-        </w:rPr>
-        <w:t>Snüûg hâånd hôõw dâårèë hèërèë tôõôõ.</w:t>
+          <w:bdr w:val="none" w:sz="0" w:space="0" w:color="auto"/>
+          <w:shd w:val="clear" w:color="auto" w:fill="auto"/>
+          <w:vertAlign w:val="baseline"/>
+          <w:rtl w:val="0"/>
+          <w:cs w:val="0"/>
+          <w:lang w:val="de-DE" w:eastAsia="zh-TW" w:bidi="ar-SA"/>
+        </w:rPr>
+        <w:t>Snûüg hàãnd hôów dàãréè héèréè tôóôó.</w:t>
       </w:r>
       <w:bookmarkStart w:id="0" w:name="_GoBack"/>
       <w:bookmarkEnd w:id="0"/>

--- a/Test_BP/Fol_2k_files_500(2)/de-DE/file 500_2 - Copy (363)_de.docx
+++ b/Test_BP/Fol_2k_files_500(2)/de-DE/file 500_2 - Copy (363)_de.docx
@@ -42,7 +42,7 @@
           <w:cs w:val="0"/>
           <w:lang w:val="de-DE" w:eastAsia="zh-TW" w:bidi="ar-SA"/>
         </w:rPr>
-        <w:t>t êêxcêêpt tóô sóô têêmpêêr mùútùúáäl táästêês móôthêêr.</w:t>
+        <w:t>t éèxcéèpt tôò sôò téèmpéèr müütüüæâl tæâstéès môòthéèr.</w:t>
       </w:r>
       <w:r>
         <w:rPr>
@@ -116,7 +116,7 @@
           <w:cs w:val="0"/>
           <w:lang w:val="de-DE" w:eastAsia="zh-TW" w:bidi="ar-SA"/>
         </w:rPr>
-        <w:t>Întêérêéstêéd cùúltïïvàâtêéd ïïts cöõntïïnùúïïng nöõw yêét àârêé.</w:t>
+        <w:t>Ìntèèrèèstèèd cùúltìívãátèèd ìíts côòntìínùúìíng nôòw yèèt ãárèè.</w:t>
       </w:r>
       <w:r>
         <w:rPr>
@@ -190,7 +190,7 @@
           <w:cs w:val="0"/>
           <w:lang w:val="de-DE" w:eastAsia="zh-TW" w:bidi="ar-SA"/>
         </w:rPr>
-        <w:t>Ôúüt ììntëèrëèstëèd äâccëèptäâncëè ôòúür päârtììäâlììty äâffrôòntììng úünplëèäâsäânt why äâdd.</w:t>
+        <w:t>Ôùýt ïïntëèrëèstëèd âáccëèptâáncëè òòùýr pâártïïâálïïty âáffròòntïïng ùýnplëèâásâánt why âádd.</w:t>
       </w:r>
       <w:r>
         <w:rPr>
@@ -264,7 +264,7 @@
           <w:cs w:val="0"/>
           <w:lang w:val="de-DE" w:eastAsia="zh-TW" w:bidi="ar-SA"/>
         </w:rPr>
-        <w:t>Êstëéëém gäârdëén mëén yëét shy cõóýürsëé.</w:t>
+        <w:t>Èstêéêém gàärdêén mêén yêét shy còòûùrsêé.</w:t>
       </w:r>
       <w:r>
         <w:rPr>
@@ -338,7 +338,7 @@
           <w:cs w:val="0"/>
           <w:lang w:val="de-DE" w:eastAsia="zh-TW" w:bidi="ar-SA"/>
         </w:rPr>
-        <w:t>Cöönsûýltêêd ûýp my töölêêrããbly söömêêtîîmêês pêêrpêêtûýããl ööh.</w:t>
+        <w:t>Cõônsùùltéêd ùùp my tõôléêrâæbly sõôméêtíìméês péêrpéêtùùâæl õôh.</w:t>
       </w:r>
       <w:r>
         <w:rPr>
@@ -412,7 +412,7 @@
           <w:cs w:val="0"/>
           <w:lang w:val="de-DE" w:eastAsia="zh-TW" w:bidi="ar-SA"/>
         </w:rPr>
-        <w:t>Ëxprëëssîìõôn ááccëëptááncëë îìmprùýdëëncëë páártîìcùýláár háád ëëáát ùýnsáátîìááblëë.</w:t>
+        <w:t>Ëxprêèssììòön æãccêèptæãncêè ììmprýúdêèncêè pæãrtììcýúlæãr hæãd êèæãt ýúnsæãtììæãblêè.</w:t>
       </w:r>
       <w:r>
         <w:rPr>
@@ -492,7 +492,7 @@
           <w:cs w:val="0"/>
           <w:lang w:val="de-DE" w:eastAsia="zh-TW" w:bidi="ar-SA"/>
         </w:rPr>
-        <w:t>Hãàd déënóötìîng próöpéërly jóöìîntûúréë yóöûú óöccãàsìîóön dìîréëctly rãàìîlléëry.</w:t>
+        <w:t>Hàâd dëénòòtíïng pròòpëérly jòòíïntýùrëé yòòýù òòccàâsíïòòn díïrëéctly ràâíïllëéry.</w:t>
       </w:r>
       <w:r>
         <w:rPr>
@@ -566,7 +566,7 @@
           <w:cs w:val="0"/>
           <w:lang w:val="de-DE" w:eastAsia="zh-TW" w:bidi="ar-SA"/>
         </w:rPr>
-        <w:t>În sâàíîd tõô õôf põôõôr fùüll bëê põôst fâàcëê snùüg.</w:t>
+        <w:t>Ïn sáæííd töö ööf pöööör füüll bêé pööst fáæcêé snüüg.</w:t>
       </w:r>
       <w:r>
         <w:rPr>
@@ -640,7 +640,7 @@
           <w:cs w:val="0"/>
           <w:lang w:val="de-DE" w:eastAsia="zh-TW" w:bidi="ar-SA"/>
         </w:rPr>
-        <w:t>Ìntróòdüùcèèd íìmprüùdèèncèè sèèèè såây üùnplèèåâsíìng dèèvóònshíìrèè åâccèèptåâncèè sóòn.</w:t>
+        <w:t>Întróòdùúcèêd íîmprùúdèêncèê sèêèê säây ùúnplèêäâsíîng dèêvóònshíîrèê äâccèêptäâncèê sóòn.</w:t>
       </w:r>
       <w:r>
         <w:rPr>
@@ -714,7 +714,7 @@
           <w:cs w:val="0"/>
           <w:lang w:val="de-DE" w:eastAsia="zh-TW" w:bidi="ar-SA"/>
         </w:rPr>
-        <w:t>Êxëétëér lõôngëér wììsdõôm gæäy nõôr dëésììgn æägëé.</w:t>
+        <w:t>Éxèëtèër löòngèër wíïsdöòm gäæy nöòr dèësíïgn äægèë.</w:t>
       </w:r>
       <w:r>
         <w:rPr>
@@ -788,7 +788,7 @@
           <w:cs w:val="0"/>
           <w:lang w:val="de-DE" w:eastAsia="zh-TW" w:bidi="ar-SA"/>
         </w:rPr>
-        <w:t>Ám wèèáæthèèr tõó èèntèèrèèd nõórláænd nõó ïïn shõówïïng sèèrvïïcèè.</w:t>
+        <w:t>Âm wêëæàthêër tòõ êëntêërêëd nòõrlæànd nòõ ïîn shòõwïîng sêërvïîcêë.</w:t>
       </w:r>
       <w:r>
         <w:rPr>
@@ -862,7 +862,7 @@
           <w:cs w:val="0"/>
           <w:lang w:val="de-DE" w:eastAsia="zh-TW" w:bidi="ar-SA"/>
         </w:rPr>
-        <w:t>Nòòr réèpéèåàtéèd spéèåàkíìng shy åàppéètíìtéè.</w:t>
+        <w:t>Nôör réëpéëâàtéëd spéëâàkïîng shy âàppéëtïîtéë.</w:t>
       </w:r>
       <w:r>
         <w:rPr>
@@ -936,7 +936,7 @@
           <w:cs w:val="0"/>
           <w:lang w:val="de-DE" w:eastAsia="zh-TW" w:bidi="ar-SA"/>
         </w:rPr>
-        <w:t>Èxcíïtêéd íït hæästíïly æän pæästüýrêé íït öòbsêérvêé.</w:t>
+        <w:t>Éxcíítëéd íít hâåstííly âån pâåstúúrëé íít õóbsëérvëé.</w:t>
       </w:r>
       <w:r>
         <w:rPr>
@@ -1010,7 +1010,7 @@
           <w:cs w:val="0"/>
           <w:lang w:val="de-DE" w:eastAsia="zh-TW" w:bidi="ar-SA"/>
         </w:rPr>
-        <w:t>Snûüg hàãnd hôów dàãréè héèréè tôóôó.</w:t>
+        <w:t>Snüýg häänd hòòw däärêé hêérêé tòòòò.</w:t>
       </w:r>
       <w:bookmarkStart w:id="0" w:name="_GoBack"/>
       <w:bookmarkEnd w:id="0"/>

--- a/Test_BP/Fol_2k_files_500(2)/de-DE/file 500_2 - Copy (363)_de.docx
+++ b/Test_BP/Fol_2k_files_500(2)/de-DE/file 500_2 - Copy (363)_de.docx
@@ -42,7 +42,7 @@
           <w:cs w:val="0"/>
           <w:lang w:val="de-DE" w:eastAsia="zh-TW" w:bidi="ar-SA"/>
         </w:rPr>
-        <w:t>t éèxcéèpt tôò sôò téèmpéèr müütüüæâl tæâstéès môòthéèr.</w:t>
+        <w:t>t éêxcéêpt tòô sòô téêmpéêr mýýtýýæãl tæãstéês mòôthéêr.</w:t>
       </w:r>
       <w:r>
         <w:rPr>
@@ -116,7 +116,7 @@
           <w:cs w:val="0"/>
           <w:lang w:val="de-DE" w:eastAsia="zh-TW" w:bidi="ar-SA"/>
         </w:rPr>
-        <w:t>Ìntèèrèèstèèd cùúltìívãátèèd ìíts côòntìínùúìíng nôòw yèèt ãárèè.</w:t>
+        <w:t>Întèérèéstèéd cùültíïvããtèéd íïts còóntíïnùüíïng nòów yèét ããrèé.</w:t>
       </w:r>
       <w:r>
         <w:rPr>
@@ -190,7 +190,7 @@
           <w:cs w:val="0"/>
           <w:lang w:val="de-DE" w:eastAsia="zh-TW" w:bidi="ar-SA"/>
         </w:rPr>
-        <w:t>Ôùýt ïïntëèrëèstëèd âáccëèptâáncëè òòùýr pâártïïâálïïty âáffròòntïïng ùýnplëèâásâánt why âádd.</w:t>
+        <w:t>Ôûùt îìntêérêéstêéd æáccêéptæáncêé õõûùr pæártîìæálîìty æáffrõõntîìng ûùnplêéæásæánt why æádd.</w:t>
       </w:r>
       <w:r>
         <w:rPr>
@@ -264,7 +264,7 @@
           <w:cs w:val="0"/>
           <w:lang w:val="de-DE" w:eastAsia="zh-TW" w:bidi="ar-SA"/>
         </w:rPr>
-        <w:t>Èstêéêém gàärdêén mêén yêét shy còòûùrsêé.</w:t>
+        <w:t>Éstèéèém gåãrdèén mèén yèét shy côòýùrsèé.</w:t>
       </w:r>
       <w:r>
         <w:rPr>
@@ -338,7 +338,7 @@
           <w:cs w:val="0"/>
           <w:lang w:val="de-DE" w:eastAsia="zh-TW" w:bidi="ar-SA"/>
         </w:rPr>
-        <w:t>Cõônsùùltéêd ùùp my tõôléêrâæbly sõôméêtíìméês péêrpéêtùùâæl õôh.</w:t>
+        <w:t>Cöònsûültééd ûüp my töòlééráåbly söòméétìïméés péérpéétûüáål öòh.</w:t>
       </w:r>
       <w:r>
         <w:rPr>
@@ -412,7 +412,7 @@
           <w:cs w:val="0"/>
           <w:lang w:val="de-DE" w:eastAsia="zh-TW" w:bidi="ar-SA"/>
         </w:rPr>
-        <w:t>Ëxprêèssììòön æãccêèptæãncêè ììmprýúdêèncêè pæãrtììcýúlæãr hæãd êèæãt ýúnsæãtììæãblêè.</w:t>
+        <w:t>Ëxprèëssííõón ãàccèëptãàncèë íímprûùdèëncèë pãàrtíícûùlãàr hãàd èëãàt ûùnsãàtííãàblèë.</w:t>
       </w:r>
       <w:r>
         <w:rPr>
@@ -492,7 +492,7 @@
           <w:cs w:val="0"/>
           <w:lang w:val="de-DE" w:eastAsia="zh-TW" w:bidi="ar-SA"/>
         </w:rPr>
-        <w:t>Hàâd dëénòòtíïng pròòpëérly jòòíïntýùrëé yòòýù òòccàâsíïòòn díïrëéctly ràâíïllëéry.</w:t>
+        <w:t>Hããd déënöõtïìng pröõpéërly jöõïìntûüréë yöõûü öõccããsïìöõn dïìréëctly rããïìlléëry.</w:t>
       </w:r>
       <w:r>
         <w:rPr>
@@ -566,7 +566,7 @@
           <w:cs w:val="0"/>
           <w:lang w:val="de-DE" w:eastAsia="zh-TW" w:bidi="ar-SA"/>
         </w:rPr>
-        <w:t>Ïn sáæííd töö ööf pöööör füüll bêé pööst fáæcêé snüüg.</w:t>
+        <w:t>În såáïíd tõõ õõf põõõõr fýýll bèè põõst fåácèè snýýg.</w:t>
       </w:r>
       <w:r>
         <w:rPr>
@@ -640,7 +640,7 @@
           <w:cs w:val="0"/>
           <w:lang w:val="de-DE" w:eastAsia="zh-TW" w:bidi="ar-SA"/>
         </w:rPr>
-        <w:t>Întróòdùúcèêd íîmprùúdèêncèê sèêèê säây ùúnplèêäâsíîng dèêvóònshíîrèê äâccèêptäâncèê sóòn.</w:t>
+        <w:t>Întróödûücêèd ïìmprûüdêèncêè sêèêè sàáy ûünplêèàásïìng dêèvóönshïìrêè àáccêèptàáncêè sóön.</w:t>
       </w:r>
       <w:r>
         <w:rPr>
@@ -714,7 +714,7 @@
           <w:cs w:val="0"/>
           <w:lang w:val="de-DE" w:eastAsia="zh-TW" w:bidi="ar-SA"/>
         </w:rPr>
-        <w:t>Éxèëtèër löòngèër wíïsdöòm gäæy nöòr dèësíïgn äægèë.</w:t>
+        <w:t>Éxéëtéër löõngéër wïïsdöõm gáæy nöõr déësïïgn áægéë.</w:t>
       </w:r>
       <w:r>
         <w:rPr>
@@ -788,7 +788,7 @@
           <w:cs w:val="0"/>
           <w:lang w:val="de-DE" w:eastAsia="zh-TW" w:bidi="ar-SA"/>
         </w:rPr>
-        <w:t>Âm wêëæàthêër tòõ êëntêërêëd nòõrlæànd nòõ ïîn shòõwïîng sêërvïîcêë.</w:t>
+        <w:t>Ãm wéëäåthéër tôó éëntéëréëd nôórläånd nôó ìín shôówìíng séërvìícéë.</w:t>
       </w:r>
       <w:r>
         <w:rPr>
@@ -862,7 +862,7 @@
           <w:cs w:val="0"/>
           <w:lang w:val="de-DE" w:eastAsia="zh-TW" w:bidi="ar-SA"/>
         </w:rPr>
-        <w:t>Nôör réëpéëâàtéëd spéëâàkïîng shy âàppéëtïîtéë.</w:t>
+        <w:t>Nóör rêêpêêãätêêd spêêãäkììng shy ãäppêêtììtêê.</w:t>
       </w:r>
       <w:r>
         <w:rPr>
@@ -936,7 +936,7 @@
           <w:cs w:val="0"/>
           <w:lang w:val="de-DE" w:eastAsia="zh-TW" w:bidi="ar-SA"/>
         </w:rPr>
-        <w:t>Éxcíítëéd íít hâåstííly âån pâåstúúrëé íít õóbsëérvëé.</w:t>
+        <w:t>Êxcìítëêd ìít háåstìíly áån páåstúùrëê ìít õõbsëêrvëê.</w:t>
       </w:r>
       <w:r>
         <w:rPr>
@@ -1010,7 +1010,7 @@
           <w:cs w:val="0"/>
           <w:lang w:val="de-DE" w:eastAsia="zh-TW" w:bidi="ar-SA"/>
         </w:rPr>
-        <w:t>Snüýg häänd hòòw däärêé hêérêé tòòòò.</w:t>
+        <w:t>Snúúg hâánd hòõw dâáréè héèréè tòõòõ.</w:t>
       </w:r>
       <w:bookmarkStart w:id="0" w:name="_GoBack"/>
       <w:bookmarkEnd w:id="0"/>
